--- a/github - comment PR to trigger Jenkins job.docx
+++ b/github - comment PR to trigger Jenkins job.docx
@@ -78,7 +78,83 @@
           <w:szCs w:val="21"/>
         </w:rPr>
         <w:br/>
-        <w:t xml:space="preserve">        admins(['AWONG29', 'BDOHERT2', 'KRUSSE32', 'IVISCM', 'FNVTAT', 'FNVTAT1'])</w:t>
+        <w:t xml:space="preserve">        admins(['</w:t>
+      </w:r>
+      <w:r>
+        <w:rPr>
+          <w:rFonts w:ascii="Courier New" w:eastAsia="Times New Roman" w:hAnsi="Courier New" w:cs="Courier New"/>
+          <w:color w:val="000000"/>
+          <w:sz w:val="21"/>
+          <w:szCs w:val="21"/>
+        </w:rPr>
+        <w:t>xxx</w:t>
+      </w:r>
+      <w:r>
+        <w:rPr>
+          <w:rFonts w:ascii="Courier New" w:eastAsia="Times New Roman" w:hAnsi="Courier New" w:cs="Courier New"/>
+          <w:color w:val="000000"/>
+          <w:sz w:val="21"/>
+          <w:szCs w:val="21"/>
+        </w:rPr>
+        <w:t>'</w:t>
+      </w:r>
+      <w:r>
+        <w:rPr>
+          <w:rFonts w:ascii="Courier New" w:eastAsia="Times New Roman" w:hAnsi="Courier New" w:cs="Courier New"/>
+          <w:color w:val="000000"/>
+          <w:sz w:val="21"/>
+          <w:szCs w:val="21"/>
+        </w:rPr>
+        <w:t>,’</w:t>
+      </w:r>
+      <w:proofErr w:type="spellStart"/>
+      <w:r>
+        <w:rPr>
+          <w:rFonts w:ascii="Courier New" w:eastAsia="Times New Roman" w:hAnsi="Courier New" w:cs="Courier New"/>
+          <w:color w:val="000000"/>
+          <w:sz w:val="21"/>
+          <w:szCs w:val="21"/>
+        </w:rPr>
+        <w:t>yyy</w:t>
+      </w:r>
+      <w:proofErr w:type="spellEnd"/>
+      <w:r>
+        <w:rPr>
+          <w:rFonts w:ascii="Courier New" w:eastAsia="Times New Roman" w:hAnsi="Courier New" w:cs="Courier New"/>
+          <w:color w:val="000000"/>
+          <w:sz w:val="21"/>
+          <w:szCs w:val="21"/>
+        </w:rPr>
+        <w:t>’,’</w:t>
+      </w:r>
+      <w:proofErr w:type="spellStart"/>
+      <w:r>
+        <w:rPr>
+          <w:rFonts w:ascii="Courier New" w:eastAsia="Times New Roman" w:hAnsi="Courier New" w:cs="Courier New"/>
+          <w:color w:val="000000"/>
+          <w:sz w:val="21"/>
+          <w:szCs w:val="21"/>
+        </w:rPr>
+        <w:t>zzz</w:t>
+      </w:r>
+      <w:proofErr w:type="spellEnd"/>
+      <w:r>
+        <w:rPr>
+          <w:rFonts w:ascii="Courier New" w:eastAsia="Times New Roman" w:hAnsi="Courier New" w:cs="Courier New"/>
+          <w:color w:val="000000"/>
+          <w:sz w:val="21"/>
+          <w:szCs w:val="21"/>
+        </w:rPr>
+        <w:t>’</w:t>
+      </w:r>
+      <w:r>
+        <w:rPr>
+          <w:rFonts w:ascii="Courier New" w:eastAsia="Times New Roman" w:hAnsi="Courier New" w:cs="Courier New"/>
+          <w:color w:val="000000"/>
+          <w:sz w:val="21"/>
+          <w:szCs w:val="21"/>
+        </w:rPr>
+        <w:t>])</w:t>
       </w:r>
       <w:r>
         <w:rPr>
@@ -138,7 +214,25 @@
           <w:sz w:val="21"/>
           <w:szCs w:val="21"/>
         </w:rPr>
-        <w:t>('(TCU R|R)</w:t>
+        <w:t>('(</w:t>
+      </w:r>
+      <w:r>
+        <w:rPr>
+          <w:rFonts w:ascii="Courier New" w:eastAsia="Times New Roman" w:hAnsi="Courier New" w:cs="Courier New"/>
+          <w:color w:val="000000"/>
+          <w:sz w:val="21"/>
+          <w:szCs w:val="21"/>
+        </w:rPr>
+        <w:t>XXX</w:t>
+      </w:r>
+      <w:r>
+        <w:rPr>
+          <w:rFonts w:ascii="Courier New" w:eastAsia="Times New Roman" w:hAnsi="Courier New" w:cs="Courier New"/>
+          <w:color w:val="000000"/>
+          <w:sz w:val="21"/>
+          <w:szCs w:val="21"/>
+        </w:rPr>
+        <w:t xml:space="preserve"> R|R)</w:t>
       </w:r>
       <w:proofErr w:type="spellStart"/>
       <w:r>
@@ -218,7 +312,25 @@
           <w:sz w:val="21"/>
           <w:szCs w:val="21"/>
         </w:rPr>
-        <w:t>(['TCU', 'ECG', 'SYNC', 'TAT'])</w:t>
+        <w:t>([</w:t>
+      </w:r>
+      <w:r>
+        <w:rPr>
+          <w:rFonts w:ascii="Courier New" w:eastAsia="Times New Roman" w:hAnsi="Courier New" w:cs="Courier New"/>
+          <w:color w:val="000000"/>
+          <w:sz w:val="21"/>
+          <w:szCs w:val="21"/>
+        </w:rPr>
+        <w:t>‘XYZ’</w:t>
+      </w:r>
+      <w:r>
+        <w:rPr>
+          <w:rFonts w:ascii="Courier New" w:eastAsia="Times New Roman" w:hAnsi="Courier New" w:cs="Courier New"/>
+          <w:color w:val="000000"/>
+          <w:sz w:val="21"/>
+          <w:szCs w:val="21"/>
+        </w:rPr>
+        <w:t>])</w:t>
       </w:r>
       <w:r>
         <w:rPr>
@@ -268,7 +380,43 @@
           <w:szCs w:val="21"/>
         </w:rPr>
         <w:br/>
-        <w:t xml:space="preserve">                context('Pre-submit Tests - TCU')</w:t>
+        <w:t xml:space="preserve">                context('Pre-submit Tests </w:t>
+      </w:r>
+      <w:r>
+        <w:rPr>
+          <w:rFonts w:ascii="Courier New" w:eastAsia="Times New Roman" w:hAnsi="Courier New" w:cs="Courier New"/>
+          <w:color w:val="000000"/>
+          <w:sz w:val="21"/>
+          <w:szCs w:val="21"/>
+        </w:rPr>
+        <w:t>–</w:t>
+      </w:r>
+      <w:r>
+        <w:rPr>
+          <w:rFonts w:ascii="Courier New" w:eastAsia="Times New Roman" w:hAnsi="Courier New" w:cs="Courier New"/>
+          <w:color w:val="000000"/>
+          <w:sz w:val="21"/>
+          <w:szCs w:val="21"/>
+        </w:rPr>
+        <w:t xml:space="preserve"> </w:t>
+      </w:r>
+      <w:r>
+        <w:rPr>
+          <w:rFonts w:ascii="Courier New" w:eastAsia="Times New Roman" w:hAnsi="Courier New" w:cs="Courier New"/>
+          <w:color w:val="000000"/>
+          <w:sz w:val="21"/>
+          <w:szCs w:val="21"/>
+        </w:rPr>
+        <w:t>XYZ</w:t>
+      </w:r>
+      <w:r>
+        <w:rPr>
+          <w:rFonts w:ascii="Courier New" w:eastAsia="Times New Roman" w:hAnsi="Courier New" w:cs="Courier New"/>
+          <w:color w:val="000000"/>
+          <w:sz w:val="21"/>
+          <w:szCs w:val="21"/>
+        </w:rPr>
+        <w:t>')</w:t>
       </w:r>
       <w:r>
         <w:rPr>
@@ -491,17 +639,13 @@
         <w:t>}</w:t>
       </w:r>
     </w:p>
-    <w:p/>
     <w:p>
       <w:r>
-        <w:rPr>
-          <w:noProof/>
-        </w:rPr>
         <w:drawing>
-          <wp:inline distT="0" distB="0" distL="0" distR="0" wp14:anchorId="22FB5A84" wp14:editId="22F18D95">
-            <wp:extent cx="5943600" cy="2800985"/>
+          <wp:inline distT="0" distB="0" distL="0" distR="0" wp14:anchorId="369F1092" wp14:editId="24597CAA">
+            <wp:extent cx="5943600" cy="3320415"/>
             <wp:effectExtent l="0" t="0" r="0" b="0"/>
-            <wp:docPr id="1" name="Picture 1"/>
+            <wp:docPr id="4" name="Picture 4"/>
             <wp:cNvGraphicFramePr>
               <a:graphicFrameLocks xmlns:a="http://schemas.openxmlformats.org/drawingml/2006/main" noChangeAspect="1"/>
             </wp:cNvGraphicFramePr>
@@ -521,7 +665,7 @@
                   <pic:spPr>
                     <a:xfrm>
                       <a:off x="0" y="0"/>
-                      <a:ext cx="5943600" cy="2800985"/>
+                      <a:ext cx="5943600" cy="3320415"/>
                     </a:xfrm>
                     <a:prstGeom prst="rect">
                       <a:avLst/>
@@ -535,17 +679,15 @@
       </w:r>
     </w:p>
     <w:p/>
+    <w:p/>
     <w:p>
       <w:r>
-        <w:rPr>
-          <w:noProof/>
-        </w:rPr>
         <w:lastRenderedPageBreak/>
         <w:drawing>
-          <wp:inline distT="0" distB="0" distL="0" distR="0" wp14:anchorId="5D1D695B" wp14:editId="7285E7BE">
-            <wp:extent cx="5943600" cy="3902710"/>
-            <wp:effectExtent l="0" t="0" r="0" b="2540"/>
-            <wp:docPr id="2" name="Picture 2"/>
+          <wp:inline distT="0" distB="0" distL="0" distR="0" wp14:anchorId="2A7BE811" wp14:editId="76BE562C">
+            <wp:extent cx="5943600" cy="3898900"/>
+            <wp:effectExtent l="0" t="0" r="0" b="6350"/>
+            <wp:docPr id="1" name="Picture 1"/>
             <wp:cNvGraphicFramePr>
               <a:graphicFrameLocks xmlns:a="http://schemas.openxmlformats.org/drawingml/2006/main" noChangeAspect="1"/>
             </wp:cNvGraphicFramePr>
@@ -565,7 +707,7 @@
                   <pic:spPr>
                     <a:xfrm>
                       <a:off x="0" y="0"/>
-                      <a:ext cx="5943600" cy="3902710"/>
+                      <a:ext cx="5943600" cy="3898900"/>
                     </a:xfrm>
                     <a:prstGeom prst="rect">
                       <a:avLst/>
@@ -581,14 +723,11 @@
     <w:p/>
     <w:p>
       <w:r>
-        <w:rPr>
-          <w:noProof/>
-        </w:rPr>
         <w:drawing>
-          <wp:inline distT="0" distB="0" distL="0" distR="0" wp14:anchorId="51A6FE17" wp14:editId="3C203524">
-            <wp:extent cx="5943600" cy="3996055"/>
-            <wp:effectExtent l="0" t="0" r="0" b="4445"/>
-            <wp:docPr id="3" name="Picture 3"/>
+          <wp:inline distT="0" distB="0" distL="0" distR="0" wp14:anchorId="05AF33A3" wp14:editId="6C9DA671">
+            <wp:extent cx="5943600" cy="4036060"/>
+            <wp:effectExtent l="0" t="0" r="0" b="2540"/>
+            <wp:docPr id="5" name="Picture 5"/>
             <wp:cNvGraphicFramePr>
               <a:graphicFrameLocks xmlns:a="http://schemas.openxmlformats.org/drawingml/2006/main" noChangeAspect="1"/>
             </wp:cNvGraphicFramePr>
@@ -608,7 +747,7 @@
                   <pic:spPr>
                     <a:xfrm>
                       <a:off x="0" y="0"/>
-                      <a:ext cx="5943600" cy="3996055"/>
+                      <a:ext cx="5943600" cy="4036060"/>
                     </a:xfrm>
                     <a:prstGeom prst="rect">
                       <a:avLst/>
